--- a/Word/Thermodynamics/06-3rdLaw/Backup of 06-3rdLaw.docx
+++ b/Word/Thermodynamics/06-3rdLaw/Backup of 06-3rdLaw.docx
@@ -20,8 +20,10 @@
           <w:rFonts w:ascii="Times New Roman" w:hAnsi="Times New Roman" w:cs="Times New Roman"/>
           <w:u w:val="single"/>
         </w:rPr>
-        <w:t>Second</w:t>
+        <w:t>Third</w:t>
       </w:r>
+      <w:bookmarkStart w:id="0" w:name="_GoBack"/>
+      <w:bookmarkEnd w:id="0"/>
       <w:r>
         <w:rPr>
           <w:rFonts w:ascii="Times New Roman" w:hAnsi="Times New Roman" w:cs="Times New Roman"/>
@@ -58,8 +60,6 @@
         </w:rPr>
         <w:t>)</w:t>
       </w:r>
-      <w:bookmarkStart w:id="0" w:name="_GoBack"/>
-      <w:bookmarkEnd w:id="0"/>
       <w:r>
         <w:rPr>
           <w:rFonts w:ascii="Times New Roman" w:hAnsi="Times New Roman" w:cs="Times New Roman"/>
